--- a/工作/笔面/0.笔面知识点/静态时序分析.docx
+++ b/工作/笔面/0.笔面知识点/静态时序分析.docx
@@ -2232,12 +2232,14 @@
         <w:rPr>
           <w:rFonts w:hint="eastAsia"/>
           <w:color w:val="FF0000"/>
+          <w:highlight w:val="yellow"/>
         </w:rPr>
         <w:t>数据从第一个触发器采样时刻传到第二个触发器采样时刻</w:t>
       </w:r>
       <w:r>
         <w:rPr>
           <w:rFonts w:hint="eastAsia"/>
+          <w:highlight w:val="yellow"/>
         </w:rPr>
         <w:t>，</w:t>
       </w:r>
@@ -2245,6 +2247,7 @@
         <w:rPr>
           <w:rFonts w:hint="eastAsia"/>
           <w:color w:val="FF0000"/>
+          <w:highlight w:val="yellow"/>
         </w:rPr>
         <w:t>不能超过一个时钟周期啊</w:t>
       </w:r>
@@ -2467,6 +2470,7 @@
           <w:rFonts w:hint="eastAsia"/>
           <w:b/>
           <w:bCs/>
+          <w:highlight w:val="yellow"/>
         </w:rPr>
         <w:t>本质</w:t>
       </w:r>
@@ -2571,6 +2575,7 @@
         <w:rPr>
           <w:rFonts w:hint="eastAsia"/>
           <w:color w:val="FF0000"/>
+          <w:highlight w:val="yellow"/>
         </w:rPr>
         <w:t>约定数据传输延时不能太大</w:t>
       </w:r>
@@ -2623,6 +2628,7 @@
         <w:rPr>
           <w:rFonts w:hint="eastAsia"/>
           <w:color w:val="FF0000"/>
+          <w:highlight w:val="yellow"/>
         </w:rPr>
         <w:t>约定数据传输延时不能太小</w:t>
       </w:r>
@@ -2810,12 +2816,14 @@
         <w:rPr>
           <w:rFonts w:hint="eastAsia"/>
           <w:color w:val="FF0000"/>
+          <w:highlight w:val="yellow"/>
         </w:rPr>
         <w:t>数据传输延时</w:t>
       </w:r>
       <w:r>
         <w:rPr>
           <w:rFonts w:hint="eastAsia"/>
+          <w:highlight w:val="yellow"/>
         </w:rPr>
         <w:t>既</w:t>
       </w:r>
@@ -2823,12 +2831,14 @@
         <w:rPr>
           <w:rFonts w:hint="eastAsia"/>
           <w:color w:val="FF0000"/>
+          <w:highlight w:val="yellow"/>
         </w:rPr>
         <w:t>不能太大以至于超过一个时钟周期</w:t>
       </w:r>
       <w:r>
         <w:rPr>
           <w:rFonts w:hint="eastAsia"/>
+          <w:highlight w:val="yellow"/>
         </w:rPr>
         <w:t>，也</w:t>
       </w:r>
@@ -2836,12 +2846,14 @@
         <w:rPr>
           <w:rFonts w:hint="eastAsia"/>
           <w:color w:val="FF0000"/>
+          <w:highlight w:val="yellow"/>
         </w:rPr>
         <w:t>不能太小</w:t>
       </w:r>
       <w:r>
         <w:rPr>
           <w:rFonts w:hint="eastAsia"/>
+          <w:highlight w:val="yellow"/>
         </w:rPr>
         <w:t>以至于</w:t>
       </w:r>
@@ -2849,6 +2861,7 @@
         <w:rPr>
           <w:rFonts w:hint="eastAsia"/>
           <w:color w:val="FF0000"/>
+          <w:highlight w:val="yellow"/>
         </w:rPr>
         <w:t>小于触发器采样窗口</w:t>
       </w:r>
@@ -2856,57 +2869,50 @@
         <w:rPr>
           <w:rFonts w:hint="eastAsia"/>
           <w:color w:val="FF0000"/>
-        </w:rPr>
-        <w:t>（亚稳态窗口</w:t>
-      </w:r>
-      <w:bookmarkStart w:id="4" w:name="_GoBack"/>
+          <w:highlight w:val="yellow"/>
+        </w:rPr>
+        <w:t>（亚稳态窗口）</w:t>
+      </w:r>
+      <w:r>
+        <w:rPr>
+          <w:rFonts w:hint="eastAsia"/>
+          <w:color w:val="FF0000"/>
+          <w:highlight w:val="yellow"/>
+        </w:rPr>
+        <w:t>的宽度</w:t>
+      </w:r>
+      <w:r>
+        <w:rPr>
+          <w:rFonts w:hint="eastAsia"/>
+        </w:rPr>
+        <w:t>。这就是静态时序分析的终极内涵。有了这个，就不需要再</w:t>
+      </w:r>
+      <w:proofErr w:type="gramStart"/>
+      <w:r>
+        <w:rPr>
+          <w:rFonts w:hint="eastAsia"/>
+        </w:rPr>
+        <w:t>记任何</w:t>
+      </w:r>
+      <w:proofErr w:type="gramEnd"/>
+      <w:r>
+        <w:rPr>
+          <w:rFonts w:hint="eastAsia"/>
+        </w:rPr>
+        <w:t>公式了。</w:t>
+      </w:r>
+    </w:p>
+    <w:p>
+      <w:pPr>
+        <w:ind w:firstLine="480"/>
+      </w:pPr>
+    </w:p>
+    <w:p>
+      <w:pPr>
+        <w:pStyle w:val="1"/>
+      </w:pPr>
+      <w:bookmarkStart w:id="4" w:name="_例题一："/>
       <w:bookmarkEnd w:id="4"/>
-      <w:r>
-        <w:rPr>
-          <w:rFonts w:hint="eastAsia"/>
-          <w:color w:val="FF0000"/>
-        </w:rPr>
-        <w:t>）</w:t>
-      </w:r>
-      <w:r>
-        <w:rPr>
-          <w:rFonts w:hint="eastAsia"/>
-          <w:color w:val="FF0000"/>
-        </w:rPr>
-        <w:t>的宽度</w:t>
-      </w:r>
-      <w:r>
-        <w:rPr>
-          <w:rFonts w:hint="eastAsia"/>
-        </w:rPr>
-        <w:t>。这就是静态时序分析的终极内涵。有了这个，就不需要再</w:t>
-      </w:r>
-      <w:proofErr w:type="gramStart"/>
-      <w:r>
-        <w:rPr>
-          <w:rFonts w:hint="eastAsia"/>
-        </w:rPr>
-        <w:t>记任何</w:t>
-      </w:r>
-      <w:proofErr w:type="gramEnd"/>
-      <w:r>
-        <w:rPr>
-          <w:rFonts w:hint="eastAsia"/>
-        </w:rPr>
-        <w:t>公式了。</w:t>
-      </w:r>
-    </w:p>
-    <w:p>
-      <w:pPr>
-        <w:ind w:firstLine="480"/>
-      </w:pPr>
-    </w:p>
-    <w:p>
-      <w:pPr>
-        <w:pStyle w:val="1"/>
-      </w:pPr>
-      <w:bookmarkStart w:id="5" w:name="_例题一："/>
-      <w:bookmarkEnd w:id="5"/>
       <w:r>
         <w:rPr>
           <w:rFonts w:hint="eastAsia"/>
@@ -3247,8 +3253,8 @@
       <w:pPr>
         <w:pStyle w:val="1"/>
       </w:pPr>
-      <w:bookmarkStart w:id="6" w:name="_例题二："/>
-      <w:bookmarkEnd w:id="6"/>
+      <w:bookmarkStart w:id="5" w:name="_例题二："/>
+      <w:bookmarkEnd w:id="5"/>
       <w:r>
         <w:rPr>
           <w:rFonts w:hint="eastAsia"/>
@@ -3404,7 +3410,13 @@
         <w:rPr>
           <w:rFonts w:hint="eastAsia"/>
         </w:rPr>
-        <w:t>Tcycle</w:t>
+        <w:t>Tcy</w:t>
+      </w:r>
+      <w:r>
+        <w:rPr>
+          <w:rFonts w:hint="eastAsia"/>
+        </w:rPr>
+        <w:t>cle</w:t>
       </w:r>
       <w:proofErr w:type="spellEnd"/>
       <w:r>
@@ -3453,7 +3465,24 @@
         <w:rPr>
           <w:rFonts w:hint="eastAsia"/>
         </w:rPr>
-        <w:t xml:space="preserve"> = 6 + 2 + 2= 10ns</w:t>
+        <w:t xml:space="preserve"> = </w:t>
+      </w:r>
+      <w:r>
+        <w:t xml:space="preserve">2 + </w:t>
+      </w:r>
+      <w:bookmarkStart w:id="6" w:name="_GoBack"/>
+      <w:bookmarkEnd w:id="6"/>
+      <w:r>
+        <w:rPr>
+          <w:rFonts w:hint="eastAsia"/>
+        </w:rPr>
+        <w:t xml:space="preserve">6 </w:t>
+      </w:r>
+      <w:r>
+        <w:rPr>
+          <w:rFonts w:hint="eastAsia"/>
+        </w:rPr>
+        <w:t>+ 2= 10ns</w:t>
       </w:r>
     </w:p>
     <w:p>
@@ -5772,7 +5801,7 @@
         <a:sysClr val="windowText" lastClr="000000"/>
       </a:dk1>
       <a:lt1>
-        <a:sysClr val="window" lastClr="CCE8CF"/>
+        <a:sysClr val="window" lastClr="FFFFFF"/>
       </a:lt1>
       <a:dk2>
         <a:srgbClr val="44546A"/>
